--- a/++Templated Entries/LAURA ONLY ACCESS COMPLETED/ISSUES/War Art in Japan (Ikeda) EA/War Art in Japan (Ikeda) EA.docx
+++ b/++Templated Entries/LAURA ONLY ACCESS COMPLETED/ISSUES/War Art in Japan (Ikeda) EA/War Art in Japan (Ikeda) EA.docx
@@ -272,7 +272,6 @@
             <w:placeholder>
               <w:docPart w:val="44EC8196CB891F43819D9036A0DA4ABE"/>
             </w:placeholder>
-            <w:showingPlcHdr/>
             <w:text/>
           </w:sdtPr>
           <w:sdtEndPr/>
@@ -284,10 +283,7 @@
               </w:tcPr>
               <w:p>
                 <w:r>
-                  <w:rPr>
-                    <w:rStyle w:val="PlaceholderText"/>
-                  </w:rPr>
-                  <w:t>[Enter the institution with which you are affiliated]</w:t>
+                  <w:t>Fordham University</w:t>
                 </w:r>
               </w:p>
             </w:tc>
@@ -344,9 +340,6 @@
       <w:tr>
         <w:sdt>
           <w:sdtPr>
-            <w:rPr>
-              <w:b/>
-            </w:rPr>
             <w:alias w:val="Article headword"/>
             <w:tag w:val="articleHeadword"/>
             <w:id w:val="-361440020"/>
@@ -372,9 +365,6 @@
                   </w:rPr>
                 </w:pPr>
                 <w:r>
-                  <w:rPr>
-                    <w:b/>
-                  </w:rPr>
                   <w:t xml:space="preserve"> War Art in Japan</w:t>
                 </w:r>
               </w:p>
@@ -483,7 +473,12 @@
                   <w:t>dedicating works</w:t>
                 </w:r>
                 <w:r>
-                  <w:t>, as symbolic gestures,</w:t>
+                  <w:t>, as symboli</w:t>
+                </w:r>
+                <w:bookmarkStart w:id="0" w:name="_GoBack"/>
+                <w:bookmarkEnd w:id="0"/>
+                <w:r>
+                  <w:t>c gestures,</w:t>
                 </w:r>
                 <w:r>
                   <w:t xml:space="preserve"> to religious sites, important battles, seminal state officials, </w:t>
@@ -1535,14 +1530,27 @@
             <w:pPr>
               <w:pStyle w:val="Caption"/>
             </w:pPr>
-            <w:fldSimple w:instr=" SEQ Figure \* ARABIC ">
-              <w:r>
-                <w:rPr>
-                  <w:noProof/>
-                </w:rPr>
-                <w:t>1</w:t>
-              </w:r>
-            </w:fldSimple>
+            <w:r>
+              <w:fldChar w:fldCharType="begin"/>
+            </w:r>
+            <w:r>
+              <w:instrText xml:space="preserve"> SEQ Figure \* ARABIC </w:instrText>
+            </w:r>
+            <w:r>
+              <w:fldChar w:fldCharType="separate"/>
+            </w:r>
+            <w:r>
+              <w:rPr>
+                <w:noProof/>
+              </w:rPr>
+              <w:t>1</w:t>
+            </w:r>
+            <w:r>
+              <w:rPr>
+                <w:noProof/>
+              </w:rPr>
+              <w:fldChar w:fldCharType="end"/>
+            </w:r>
             <w:r>
               <w:t xml:space="preserve"> </w:t>
             </w:r>
@@ -1929,14 +1937,27 @@
             <w:pPr>
               <w:pStyle w:val="Caption"/>
             </w:pPr>
-            <w:fldSimple w:instr=" SEQ Figure \* ARABIC ">
-              <w:r>
-                <w:rPr>
-                  <w:noProof/>
-                </w:rPr>
-                <w:t>2</w:t>
-              </w:r>
-            </w:fldSimple>
+            <w:r>
+              <w:fldChar w:fldCharType="begin"/>
+            </w:r>
+            <w:r>
+              <w:instrText xml:space="preserve"> SEQ Figure \* ARABIC </w:instrText>
+            </w:r>
+            <w:r>
+              <w:fldChar w:fldCharType="separate"/>
+            </w:r>
+            <w:r>
+              <w:rPr>
+                <w:noProof/>
+              </w:rPr>
+              <w:t>2</w:t>
+            </w:r>
+            <w:r>
+              <w:rPr>
+                <w:noProof/>
+              </w:rPr>
+              <w:fldChar w:fldCharType="end"/>
+            </w:r>
             <w:r>
               <w:t xml:space="preserve"> </w:t>
             </w:r>
@@ -2381,8 +2402,6 @@
             </w:sdt>
           </w:p>
           <w:p/>
-          <w:bookmarkStart w:id="0" w:name="_GoBack"/>
-          <w:bookmarkEnd w:id="0"/>
           <w:p>
             <w:sdt>
               <w:sdtPr>
@@ -3176,7 +3195,6 @@
   <w:style w:type="character" w:default="1" w:styleId="DefaultParagraphFont">
     <w:name w:val="Default Paragraph Font"/>
     <w:uiPriority w:val="1"/>
-    <w:semiHidden/>
     <w:unhideWhenUsed/>
   </w:style>
   <w:style w:type="table" w:default="1" w:styleId="TableNormal">
@@ -3866,7 +3884,6 @@
   <w:style w:type="character" w:default="1" w:styleId="DefaultParagraphFont">
     <w:name w:val="Default Paragraph Font"/>
     <w:uiPriority w:val="1"/>
-    <w:semiHidden/>
     <w:unhideWhenUsed/>
   </w:style>
   <w:style w:type="table" w:default="1" w:styleId="TableNormal">
@@ -4585,7 +4602,7 @@
     <w:charset w:val="4E"/>
     <w:family w:val="auto"/>
     <w:pitch w:val="variable"/>
-    <w:sig w:usb0="E00002FF" w:usb1="6AC7FDFB" w:usb2="00000012" w:usb3="00000000" w:csb0="0002009F" w:csb1="00000000"/>
+    <w:sig w:usb0="00000001" w:usb1="08070000" w:usb2="00000010" w:usb3="00000000" w:csb0="00020000" w:csb1="00000000"/>
   </w:font>
   <w:font w:name="Lucida Grande">
     <w:panose1 w:val="020B0600040502020204"/>
@@ -4612,7 +4629,7 @@
     <w:charset w:val="4E"/>
     <w:family w:val="auto"/>
     <w:pitch w:val="variable"/>
-    <w:sig w:usb0="E00002FF" w:usb1="6AC7FDFB" w:usb2="00000012" w:usb3="00000000" w:csb0="0002009F" w:csb1="00000000"/>
+    <w:sig w:usb0="00000001" w:usb1="08070000" w:usb2="00000010" w:usb3="00000000" w:csb0="00020000" w:csb1="00000000"/>
   </w:font>
   <w:font w:name="Cambria">
     <w:panose1 w:val="02040503050406030204"/>
@@ -5381,7 +5398,7 @@
   <a:extraClrSchemeLst/>
   <a:extLst>
     <a:ext uri="{05A4C25C-085E-4340-85A3-A5531E510DB2}">
-      <thm15:themeFamily xmlns:thm15="http://schemas.microsoft.com/office/thememl/2012/main" xmlns="" name="Office Theme" id="{62F939B6-93AF-4DB8-9C6B-D6C7DFDC589F}" vid="{4A3C46E8-61CC-4603-A589-7422A47A8E4A}"/>
+      <thm15:themeFamily xmlns="" xmlns:thm15="http://schemas.microsoft.com/office/thememl/2012/main" name="Office Theme" id="{62F939B6-93AF-4DB8-9C6B-D6C7DFDC589F}" vid="{4A3C46E8-61CC-4603-A589-7422A47A8E4A}"/>
     </a:ext>
   </a:extLst>
 </a:theme>
@@ -5501,7 +5518,7 @@
 </file>
 
 <file path=customXml/itemProps1.xml><?xml version="1.0" encoding="utf-8"?>
-<ds:datastoreItem xmlns:ds="http://schemas.openxmlformats.org/officeDocument/2006/customXml" ds:itemID="{0ABA1564-97C8-3949-9EE9-FE9C5A8D2C6C}">
+<ds:datastoreItem xmlns:ds="http://schemas.openxmlformats.org/officeDocument/2006/customXml" ds:itemID="{A87549C3-10A4-F94C-B473-023BA94278EF}">
   <ds:schemaRefs>
     <ds:schemaRef ds:uri="http://schemas.openxmlformats.org/officeDocument/2006/bibliography"/>
   </ds:schemaRefs>
